--- a/Imooc/js面试技巧全套.docx
+++ b/Imooc/js面试技巧全套.docx
@@ -23,7 +23,7 @@
                     <pic:cNvPicPr/>
                   </pic:nvPicPr>
                   <pic:blipFill>
-                    <a:blip r:embed="rId4"/>
+                    <a:blip r:embed="rId5"/>
                     <a:stretch>
                       <a:fillRect/>
                     </a:stretch>
@@ -43,8 +43,1901 @@
           </wp:inline>
         </w:drawing>
       </w:r>
+    </w:p>
+    <w:p/>
+    <w:p/>
+    <w:p>
+      <w:r>
+        <w:rPr>
+          <w:noProof/>
+        </w:rPr>
+        <w:drawing>
+          <wp:inline distT="0" distB="0" distL="0" distR="0" wp14:anchorId="3162D1E6" wp14:editId="3A1801A3">
+            <wp:extent cx="5274310" cy="2870835"/>
+            <wp:effectExtent l="0" t="0" r="2540" b="5715"/>
+            <wp:docPr id="2" name="图片 2"/>
+            <wp:cNvGraphicFramePr>
+              <a:graphicFrameLocks xmlns:a="http://schemas.openxmlformats.org/drawingml/2006/main" noChangeAspect="1"/>
+            </wp:cNvGraphicFramePr>
+            <a:graphic xmlns:a="http://schemas.openxmlformats.org/drawingml/2006/main">
+              <a:graphicData uri="http://schemas.openxmlformats.org/drawingml/2006/picture">
+                <pic:pic xmlns:pic="http://schemas.openxmlformats.org/drawingml/2006/picture">
+                  <pic:nvPicPr>
+                    <pic:cNvPr id="1" name=""/>
+                    <pic:cNvPicPr/>
+                  </pic:nvPicPr>
+                  <pic:blipFill>
+                    <a:blip r:embed="rId6"/>
+                    <a:stretch>
+                      <a:fillRect/>
+                    </a:stretch>
+                  </pic:blipFill>
+                  <pic:spPr>
+                    <a:xfrm>
+                      <a:off x="0" y="0"/>
+                      <a:ext cx="5274310" cy="2870835"/>
+                    </a:xfrm>
+                    <a:prstGeom prst="rect">
+                      <a:avLst/>
+                    </a:prstGeom>
+                  </pic:spPr>
+                </pic:pic>
+              </a:graphicData>
+            </a:graphic>
+          </wp:inline>
+        </w:drawing>
+      </w:r>
+    </w:p>
+    <w:p>
+      <w:pPr>
+        <w:pStyle w:val="a3"/>
+        <w:numPr>
+          <w:ilvl w:val="0"/>
+          <w:numId w:val="1"/>
+        </w:numPr>
+        <w:ind w:firstLineChars="0"/>
+      </w:pPr>
+      <w:r>
+        <w:rPr>
+          <w:rFonts w:hint="eastAsia"/>
+        </w:rPr>
+        <w:t>typeof</w:t>
+      </w:r>
+      <w:r>
+        <w:rPr>
+          <w:rFonts w:hint="eastAsia"/>
+        </w:rPr>
+        <w:t>返回的</w:t>
+      </w:r>
+      <w:r>
+        <w:t>值？</w:t>
+      </w:r>
+    </w:p>
+    <w:p>
+      <w:pPr>
+        <w:pStyle w:val="a3"/>
+        <w:ind w:left="360" w:firstLineChars="0" w:firstLine="0"/>
+      </w:pPr>
+      <w:r>
+        <w:t>N</w:t>
+      </w:r>
+      <w:r>
+        <w:rPr>
+          <w:rFonts w:hint="eastAsia"/>
+        </w:rPr>
+        <w:t>umber</w:t>
+      </w:r>
+      <w:r>
+        <w:t>，</w:t>
+      </w:r>
+      <w:r>
+        <w:t>string</w:t>
+      </w:r>
+      <w:r>
+        <w:t>，</w:t>
+      </w:r>
+      <w:r>
+        <w:t>boolean</w:t>
+      </w:r>
+      <w:r>
+        <w:t>，</w:t>
+      </w:r>
+      <w:r>
+        <w:t>object</w:t>
+      </w:r>
+      <w:r>
+        <w:t>，</w:t>
+      </w:r>
+      <w:r>
+        <w:t>undefined</w:t>
+      </w:r>
+      <w:r>
+        <w:t>，</w:t>
+      </w:r>
+      <w:r>
+        <w:t>function</w:t>
+      </w:r>
+      <w:r>
+        <w:rPr>
+          <w:rFonts w:hint="eastAsia"/>
+        </w:rPr>
+        <w:t>。</w:t>
+      </w:r>
+    </w:p>
+    <w:p>
+      <w:pPr>
+        <w:pStyle w:val="a3"/>
+        <w:ind w:left="360" w:firstLineChars="0" w:firstLine="0"/>
+        <w:rPr>
+          <w:rFonts w:hint="eastAsia"/>
+        </w:rPr>
+      </w:pPr>
+      <w:r>
+        <w:rPr>
+          <w:rFonts w:hint="eastAsia"/>
+        </w:rPr>
+        <w:t>值类型</w:t>
+      </w:r>
+      <w:r>
+        <w:t>可以区分，引用类型中的数组，对象</w:t>
+      </w:r>
+      <w:r>
+        <w:rPr>
+          <w:rFonts w:hint="eastAsia"/>
+        </w:rPr>
+        <w:t>（包括</w:t>
+      </w:r>
+      <w:r>
+        <w:t>null</w:t>
+      </w:r>
+      <w:r>
+        <w:t>），函数</w:t>
+      </w:r>
+      <w:r>
+        <w:rPr>
+          <w:rFonts w:hint="eastAsia"/>
+        </w:rPr>
+        <w:t>只能区分</w:t>
+      </w:r>
+      <w:r>
+        <w:t>函数，其他都是</w:t>
+      </w:r>
+      <w:r>
+        <w:t>object</w:t>
+      </w:r>
+      <w:r>
+        <w:t>。</w:t>
+      </w:r>
+    </w:p>
+    <w:p>
+      <w:pPr>
+        <w:pStyle w:val="a3"/>
+        <w:ind w:left="360" w:firstLineChars="0" w:firstLine="0"/>
+      </w:pPr>
+      <w:r>
+        <w:rPr>
+          <w:noProof/>
+        </w:rPr>
+        <w:lastRenderedPageBreak/>
+        <w:drawing>
+          <wp:inline distT="0" distB="0" distL="0" distR="0" wp14:anchorId="297D0B94" wp14:editId="3F9E04BD">
+            <wp:extent cx="5274310" cy="3592830"/>
+            <wp:effectExtent l="0" t="0" r="2540" b="7620"/>
+            <wp:docPr id="4" name="图片 4"/>
+            <wp:cNvGraphicFramePr>
+              <a:graphicFrameLocks xmlns:a="http://schemas.openxmlformats.org/drawingml/2006/main" noChangeAspect="1"/>
+            </wp:cNvGraphicFramePr>
+            <a:graphic xmlns:a="http://schemas.openxmlformats.org/drawingml/2006/main">
+              <a:graphicData uri="http://schemas.openxmlformats.org/drawingml/2006/picture">
+                <pic:pic xmlns:pic="http://schemas.openxmlformats.org/drawingml/2006/picture">
+                  <pic:nvPicPr>
+                    <pic:cNvPr id="1" name=""/>
+                    <pic:cNvPicPr/>
+                  </pic:nvPicPr>
+                  <pic:blipFill>
+                    <a:blip r:embed="rId7"/>
+                    <a:stretch>
+                      <a:fillRect/>
+                    </a:stretch>
+                  </pic:blipFill>
+                  <pic:spPr>
+                    <a:xfrm>
+                      <a:off x="0" y="0"/>
+                      <a:ext cx="5274310" cy="3592830"/>
+                    </a:xfrm>
+                    <a:prstGeom prst="rect">
+                      <a:avLst/>
+                    </a:prstGeom>
+                  </pic:spPr>
+                </pic:pic>
+              </a:graphicData>
+            </a:graphic>
+          </wp:inline>
+        </w:drawing>
+      </w:r>
+    </w:p>
+    <w:p>
+      <w:pPr>
+        <w:pStyle w:val="a3"/>
+        <w:numPr>
+          <w:ilvl w:val="0"/>
+          <w:numId w:val="1"/>
+        </w:numPr>
+        <w:ind w:firstLineChars="0"/>
+        <w:jc w:val="left"/>
+        <w:rPr>
+          <w:noProof/>
+        </w:rPr>
+      </w:pPr>
+      <w:r>
+        <w:rPr>
+          <w:rFonts w:hint="eastAsia"/>
+          <w:noProof/>
+        </w:rPr>
+        <w:t>何时</w:t>
+      </w:r>
+      <w:r>
+        <w:rPr>
+          <w:noProof/>
+        </w:rPr>
+        <w:t>用</w:t>
+      </w:r>
+      <w:r>
+        <w:rPr>
+          <w:noProof/>
+        </w:rPr>
+        <w:t>===</w:t>
+      </w:r>
+      <w:r>
+        <w:rPr>
+          <w:noProof/>
+        </w:rPr>
+        <w:t>和</w:t>
+      </w:r>
+      <w:r>
+        <w:rPr>
+          <w:noProof/>
+        </w:rPr>
+        <w:t>==</w:t>
+      </w:r>
+      <w:r>
+        <w:rPr>
+          <w:rFonts w:hint="eastAsia"/>
+          <w:noProof/>
+        </w:rPr>
+        <w:t>？</w:t>
+      </w:r>
+      <w:r>
+        <w:rPr>
+          <w:noProof/>
+        </w:rPr>
+        <w:drawing>
+          <wp:inline distT="0" distB="0" distL="0" distR="0" wp14:anchorId="19AB07C2" wp14:editId="71BE7C30">
+            <wp:extent cx="5274310" cy="2819400"/>
+            <wp:effectExtent l="0" t="0" r="2540" b="0"/>
+            <wp:docPr id="3" name="图片 3"/>
+            <wp:cNvGraphicFramePr>
+              <a:graphicFrameLocks xmlns:a="http://schemas.openxmlformats.org/drawingml/2006/main" noChangeAspect="1"/>
+            </wp:cNvGraphicFramePr>
+            <a:graphic xmlns:a="http://schemas.openxmlformats.org/drawingml/2006/main">
+              <a:graphicData uri="http://schemas.openxmlformats.org/drawingml/2006/picture">
+                <pic:pic xmlns:pic="http://schemas.openxmlformats.org/drawingml/2006/picture">
+                  <pic:nvPicPr>
+                    <pic:cNvPr id="1" name=""/>
+                    <pic:cNvPicPr/>
+                  </pic:nvPicPr>
+                  <pic:blipFill>
+                    <a:blip r:embed="rId8"/>
+                    <a:stretch>
+                      <a:fillRect/>
+                    </a:stretch>
+                  </pic:blipFill>
+                  <pic:spPr>
+                    <a:xfrm>
+                      <a:off x="0" y="0"/>
+                      <a:ext cx="5274310" cy="2819400"/>
+                    </a:xfrm>
+                    <a:prstGeom prst="rect">
+                      <a:avLst/>
+                    </a:prstGeom>
+                  </pic:spPr>
+                </pic:pic>
+              </a:graphicData>
+            </a:graphic>
+          </wp:inline>
+        </w:drawing>
+      </w:r>
+    </w:p>
+    <w:p>
+      <w:pPr>
+        <w:jc w:val="left"/>
+        <w:rPr>
+          <w:noProof/>
+        </w:rPr>
+      </w:pPr>
+      <w:r>
+        <w:rPr>
+          <w:noProof/>
+        </w:rPr>
+        <w:drawing>
+          <wp:inline distT="0" distB="0" distL="0" distR="0" wp14:anchorId="11FFB8C0" wp14:editId="72E1815C">
+            <wp:extent cx="3466667" cy="1028571"/>
+            <wp:effectExtent l="0" t="0" r="635" b="635"/>
+            <wp:docPr id="8" name="图片 8"/>
+            <wp:cNvGraphicFramePr>
+              <a:graphicFrameLocks xmlns:a="http://schemas.openxmlformats.org/drawingml/2006/main" noChangeAspect="1"/>
+            </wp:cNvGraphicFramePr>
+            <a:graphic xmlns:a="http://schemas.openxmlformats.org/drawingml/2006/main">
+              <a:graphicData uri="http://schemas.openxmlformats.org/drawingml/2006/picture">
+                <pic:pic xmlns:pic="http://schemas.openxmlformats.org/drawingml/2006/picture">
+                  <pic:nvPicPr>
+                    <pic:cNvPr id="1" name=""/>
+                    <pic:cNvPicPr/>
+                  </pic:nvPicPr>
+                  <pic:blipFill>
+                    <a:blip r:embed="rId9"/>
+                    <a:stretch>
+                      <a:fillRect/>
+                    </a:stretch>
+                  </pic:blipFill>
+                  <pic:spPr>
+                    <a:xfrm>
+                      <a:off x="0" y="0"/>
+                      <a:ext cx="3466667" cy="1028571"/>
+                    </a:xfrm>
+                    <a:prstGeom prst="rect">
+                      <a:avLst/>
+                    </a:prstGeom>
+                  </pic:spPr>
+                </pic:pic>
+              </a:graphicData>
+            </a:graphic>
+          </wp:inline>
+        </w:drawing>
+      </w:r>
+    </w:p>
+    <w:p>
+      <w:pPr>
+        <w:pStyle w:val="a3"/>
+        <w:ind w:left="360" w:firstLineChars="0" w:firstLine="0"/>
+      </w:pPr>
+      <w:r>
+        <w:rPr>
+          <w:rFonts w:hint="eastAsia"/>
+        </w:rPr>
+        <w:t>看这个对象的属性</w:t>
+      </w:r>
+      <w:r>
+        <w:rPr>
+          <w:rFonts w:hint="eastAsia"/>
+        </w:rPr>
+        <w:t xml:space="preserve"> </w:t>
+      </w:r>
+      <w:r>
+        <w:rPr>
+          <w:rFonts w:hint="eastAsia"/>
+        </w:rPr>
+        <w:t>是否存在</w:t>
+      </w:r>
+      <w:r>
+        <w:rPr>
+          <w:rFonts w:hint="eastAsia"/>
+        </w:rPr>
+        <w:t>，</w:t>
+      </w:r>
+      <w:r>
+        <w:t>或者看函数的参数是否存在</w:t>
+      </w:r>
+      <w:r>
+        <w:t>。</w:t>
+      </w:r>
+      <w:r>
+        <w:rPr>
+          <w:rFonts w:hint="eastAsia"/>
+        </w:rPr>
+        <w:t>除此之外</w:t>
+      </w:r>
+      <w:r>
+        <w:t>，全部都用</w:t>
+      </w:r>
+      <w:r>
+        <w:t>===</w:t>
+      </w:r>
+      <w:r>
+        <w:t>。</w:t>
+      </w:r>
+    </w:p>
+    <w:p>
+      <w:pPr>
+        <w:pStyle w:val="a3"/>
+        <w:ind w:left="360" w:firstLineChars="0" w:firstLine="0"/>
+        <w:rPr>
+          <w:rFonts w:hint="eastAsia"/>
+        </w:rPr>
+      </w:pPr>
+      <w:r>
+        <w:rPr>
+          <w:noProof/>
+        </w:rPr>
+        <w:lastRenderedPageBreak/>
+        <w:drawing>
+          <wp:inline distT="0" distB="0" distL="0" distR="0" wp14:anchorId="7B9B3119" wp14:editId="01D1661A">
+            <wp:extent cx="1542857" cy="1752381"/>
+            <wp:effectExtent l="0" t="0" r="635" b="635"/>
+            <wp:docPr id="9" name="图片 9"/>
+            <wp:cNvGraphicFramePr>
+              <a:graphicFrameLocks xmlns:a="http://schemas.openxmlformats.org/drawingml/2006/main" noChangeAspect="1"/>
+            </wp:cNvGraphicFramePr>
+            <a:graphic xmlns:a="http://schemas.openxmlformats.org/drawingml/2006/main">
+              <a:graphicData uri="http://schemas.openxmlformats.org/drawingml/2006/picture">
+                <pic:pic xmlns:pic="http://schemas.openxmlformats.org/drawingml/2006/picture">
+                  <pic:nvPicPr>
+                    <pic:cNvPr id="1" name=""/>
+                    <pic:cNvPicPr/>
+                  </pic:nvPicPr>
+                  <pic:blipFill>
+                    <a:blip r:embed="rId10"/>
+                    <a:stretch>
+                      <a:fillRect/>
+                    </a:stretch>
+                  </pic:blipFill>
+                  <pic:spPr>
+                    <a:xfrm>
+                      <a:off x="0" y="0"/>
+                      <a:ext cx="1542857" cy="1752381"/>
+                    </a:xfrm>
+                    <a:prstGeom prst="rect">
+                      <a:avLst/>
+                    </a:prstGeom>
+                  </pic:spPr>
+                </pic:pic>
+              </a:graphicData>
+            </a:graphic>
+          </wp:inline>
+        </w:drawing>
+      </w:r>
+    </w:p>
+    <w:p>
+      <w:pPr>
+        <w:rPr>
+          <w:rFonts w:hint="eastAsia"/>
+        </w:rPr>
+      </w:pPr>
+    </w:p>
+    <w:p>
+      <w:r>
+        <w:rPr>
+          <w:rFonts w:hint="eastAsia"/>
+        </w:rPr>
+        <w:t>3.</w:t>
+      </w:r>
+    </w:p>
+    <w:p>
+      <w:r>
+        <w:rPr>
+          <w:noProof/>
+        </w:rPr>
+        <w:drawing>
+          <wp:inline distT="0" distB="0" distL="0" distR="0" wp14:anchorId="3E6C4C5F" wp14:editId="38E3C761">
+            <wp:extent cx="5274310" cy="3606800"/>
+            <wp:effectExtent l="0" t="0" r="2540" b="0"/>
+            <wp:docPr id="5" name="图片 5"/>
+            <wp:cNvGraphicFramePr>
+              <a:graphicFrameLocks xmlns:a="http://schemas.openxmlformats.org/drawingml/2006/main" noChangeAspect="1"/>
+            </wp:cNvGraphicFramePr>
+            <a:graphic xmlns:a="http://schemas.openxmlformats.org/drawingml/2006/main">
+              <a:graphicData uri="http://schemas.openxmlformats.org/drawingml/2006/picture">
+                <pic:pic xmlns:pic="http://schemas.openxmlformats.org/drawingml/2006/picture">
+                  <pic:nvPicPr>
+                    <pic:cNvPr id="1" name=""/>
+                    <pic:cNvPicPr/>
+                  </pic:nvPicPr>
+                  <pic:blipFill>
+                    <a:blip r:embed="rId11"/>
+                    <a:stretch>
+                      <a:fillRect/>
+                    </a:stretch>
+                  </pic:blipFill>
+                  <pic:spPr>
+                    <a:xfrm>
+                      <a:off x="0" y="0"/>
+                      <a:ext cx="5274310" cy="3606800"/>
+                    </a:xfrm>
+                    <a:prstGeom prst="rect">
+                      <a:avLst/>
+                    </a:prstGeom>
+                  </pic:spPr>
+                </pic:pic>
+              </a:graphicData>
+            </a:graphic>
+          </wp:inline>
+        </w:drawing>
+      </w:r>
+    </w:p>
+    <w:p/>
+    <w:p>
+      <w:pPr>
+        <w:rPr>
+          <w:rFonts w:hint="eastAsia"/>
+        </w:rPr>
+      </w:pPr>
+      <w:r>
+        <w:rPr>
+          <w:rFonts w:hint="eastAsia"/>
+        </w:rPr>
+        <w:t>4.</w:t>
+      </w:r>
+    </w:p>
+    <w:p>
+      <w:r>
+        <w:rPr>
+          <w:noProof/>
+        </w:rPr>
+        <w:lastRenderedPageBreak/>
+        <w:drawing>
+          <wp:inline distT="0" distB="0" distL="0" distR="0" wp14:anchorId="5A5EF42D" wp14:editId="7E5301E2">
+            <wp:extent cx="5274310" cy="4000500"/>
+            <wp:effectExtent l="0" t="0" r="2540" b="0"/>
+            <wp:docPr id="6" name="图片 6"/>
+            <wp:cNvGraphicFramePr>
+              <a:graphicFrameLocks xmlns:a="http://schemas.openxmlformats.org/drawingml/2006/main" noChangeAspect="1"/>
+            </wp:cNvGraphicFramePr>
+            <a:graphic xmlns:a="http://schemas.openxmlformats.org/drawingml/2006/main">
+              <a:graphicData uri="http://schemas.openxmlformats.org/drawingml/2006/picture">
+                <pic:pic xmlns:pic="http://schemas.openxmlformats.org/drawingml/2006/picture">
+                  <pic:nvPicPr>
+                    <pic:cNvPr id="1" name=""/>
+                    <pic:cNvPicPr/>
+                  </pic:nvPicPr>
+                  <pic:blipFill>
+                    <a:blip r:embed="rId12"/>
+                    <a:stretch>
+                      <a:fillRect/>
+                    </a:stretch>
+                  </pic:blipFill>
+                  <pic:spPr>
+                    <a:xfrm>
+                      <a:off x="0" y="0"/>
+                      <a:ext cx="5274310" cy="4000500"/>
+                    </a:xfrm>
+                    <a:prstGeom prst="rect">
+                      <a:avLst/>
+                    </a:prstGeom>
+                  </pic:spPr>
+                </pic:pic>
+              </a:graphicData>
+            </a:graphic>
+          </wp:inline>
+        </w:drawing>
+      </w:r>
+    </w:p>
+    <w:p>
+      <w:r>
+        <w:rPr>
+          <w:rFonts w:hint="eastAsia"/>
+        </w:rPr>
+        <w:t>值类型</w:t>
+      </w:r>
+      <w:r>
+        <w:t>每个都开一个内存块，引用类型共用一个内存</w:t>
+      </w:r>
+      <w:r>
+        <w:rPr>
+          <w:rFonts w:hint="eastAsia"/>
+        </w:rPr>
+        <w:t>，</w:t>
+      </w:r>
+      <w:r>
+        <w:t>节省内存空间</w:t>
+      </w:r>
+      <w:r>
+        <w:t>。</w:t>
+      </w:r>
+    </w:p>
+    <w:p/>
+    <w:p>
+      <w:pPr>
+        <w:rPr>
+          <w:rFonts w:hint="eastAsia"/>
+        </w:rPr>
+      </w:pPr>
+      <w:r>
+        <w:rPr>
+          <w:rFonts w:hint="eastAsia"/>
+        </w:rPr>
+        <w:t>5.</w:t>
+      </w:r>
+    </w:p>
+    <w:p>
+      <w:r>
+        <w:rPr>
+          <w:noProof/>
+        </w:rPr>
+        <w:drawing>
+          <wp:inline distT="0" distB="0" distL="0" distR="0" wp14:anchorId="131F4DBB" wp14:editId="7DCE0FB0">
+            <wp:extent cx="5274310" cy="3485515"/>
+            <wp:effectExtent l="0" t="0" r="2540" b="635"/>
+            <wp:docPr id="7" name="图片 7"/>
+            <wp:cNvGraphicFramePr>
+              <a:graphicFrameLocks xmlns:a="http://schemas.openxmlformats.org/drawingml/2006/main" noChangeAspect="1"/>
+            </wp:cNvGraphicFramePr>
+            <a:graphic xmlns:a="http://schemas.openxmlformats.org/drawingml/2006/main">
+              <a:graphicData uri="http://schemas.openxmlformats.org/drawingml/2006/picture">
+                <pic:pic xmlns:pic="http://schemas.openxmlformats.org/drawingml/2006/picture">
+                  <pic:nvPicPr>
+                    <pic:cNvPr id="1" name=""/>
+                    <pic:cNvPicPr/>
+                  </pic:nvPicPr>
+                  <pic:blipFill>
+                    <a:blip r:embed="rId13"/>
+                    <a:stretch>
+                      <a:fillRect/>
+                    </a:stretch>
+                  </pic:blipFill>
+                  <pic:spPr>
+                    <a:xfrm>
+                      <a:off x="0" y="0"/>
+                      <a:ext cx="5274310" cy="3485515"/>
+                    </a:xfrm>
+                    <a:prstGeom prst="rect">
+                      <a:avLst/>
+                    </a:prstGeom>
+                  </pic:spPr>
+                </pic:pic>
+              </a:graphicData>
+            </a:graphic>
+          </wp:inline>
+        </w:drawing>
+      </w:r>
+    </w:p>
+    <w:p>
+      <w:r>
+        <w:rPr>
+          <w:rFonts w:hint="eastAsia"/>
+        </w:rPr>
+        <w:t>是一个</w:t>
+      </w:r>
+      <w:r>
+        <w:t>js</w:t>
+      </w:r>
+      <w:r>
+        <w:t>对象，有两个</w:t>
+      </w:r>
+      <w:r>
+        <w:rPr>
+          <w:rFonts w:hint="eastAsia"/>
+        </w:rPr>
+        <w:t>API</w:t>
+      </w:r>
+      <w:r>
+        <w:rPr>
+          <w:rFonts w:hint="eastAsia"/>
+        </w:rPr>
+        <w:t>（</w:t>
+      </w:r>
+      <w:r>
+        <w:t>方法</w:t>
+      </w:r>
+      <w:r>
+        <w:rPr>
+          <w:rFonts w:hint="eastAsia"/>
+        </w:rPr>
+        <w:t>）</w:t>
+      </w:r>
+      <w:r>
+        <w:t>；也是一种数据格式。</w:t>
+      </w:r>
+    </w:p>
+    <w:p/>
+    <w:p>
+      <w:r>
+        <w:lastRenderedPageBreak/>
+        <w:t>6.</w:t>
+      </w:r>
+      <w:r>
+        <w:t>Falsy</w:t>
+      </w:r>
+      <w:r>
+        <w:t>值</w:t>
+      </w:r>
+      <w:r>
+        <w:rPr>
+          <w:rFonts w:hint="eastAsia"/>
+        </w:rPr>
+        <w:t>（</w:t>
+      </w:r>
+      <w:r>
+        <w:rPr>
+          <w:rFonts w:hint="eastAsia"/>
+        </w:rPr>
+        <w:t>6</w:t>
+      </w:r>
+      <w:r>
+        <w:rPr>
+          <w:rFonts w:hint="eastAsia"/>
+        </w:rPr>
+        <w:t>种</w:t>
+      </w:r>
+      <w:r>
+        <w:t>）</w:t>
+      </w:r>
+      <w:r>
+        <w:t>：</w:t>
+      </w:r>
+      <w:r>
+        <w:rPr>
+          <w:rFonts w:hint="eastAsia"/>
+        </w:rPr>
+        <w:t>0</w:t>
+      </w:r>
+      <w:r>
+        <w:rPr>
+          <w:rFonts w:hint="eastAsia"/>
+        </w:rPr>
+        <w:t>，</w:t>
+      </w:r>
+      <w:r>
+        <w:t>null</w:t>
+      </w:r>
+      <w:r>
+        <w:t>，</w:t>
+      </w:r>
+      <w:r>
+        <w:t>undefined</w:t>
+      </w:r>
+      <w:r>
+        <w:t>，</w:t>
+      </w:r>
+      <w:r>
+        <w:t>’’,NaN,false</w:t>
+      </w:r>
+    </w:p>
+    <w:p/>
+    <w:p>
+      <w:r>
+        <w:rPr>
+          <w:rFonts w:hint="eastAsia"/>
+        </w:rPr>
+        <w:t>视频</w:t>
+      </w:r>
+      <w:r>
+        <w:rPr>
+          <w:rFonts w:hint="eastAsia"/>
+        </w:rPr>
+        <w:t>2-5</w:t>
+      </w:r>
+      <w:r>
+        <w:rPr>
+          <w:rFonts w:hint="eastAsia"/>
+        </w:rPr>
+        <w:t>：</w:t>
+      </w:r>
+    </w:p>
+    <w:p>
+      <w:r>
+        <w:rPr>
+          <w:noProof/>
+        </w:rPr>
+        <w:drawing>
+          <wp:inline distT="0" distB="0" distL="0" distR="0" wp14:anchorId="60E3302B" wp14:editId="5B166169">
+            <wp:extent cx="5123809" cy="2542857"/>
+            <wp:effectExtent l="0" t="0" r="1270" b="0"/>
+            <wp:docPr id="10" name="图片 10"/>
+            <wp:cNvGraphicFramePr>
+              <a:graphicFrameLocks xmlns:a="http://schemas.openxmlformats.org/drawingml/2006/main" noChangeAspect="1"/>
+            </wp:cNvGraphicFramePr>
+            <a:graphic xmlns:a="http://schemas.openxmlformats.org/drawingml/2006/main">
+              <a:graphicData uri="http://schemas.openxmlformats.org/drawingml/2006/picture">
+                <pic:pic xmlns:pic="http://schemas.openxmlformats.org/drawingml/2006/picture">
+                  <pic:nvPicPr>
+                    <pic:cNvPr id="1" name=""/>
+                    <pic:cNvPicPr/>
+                  </pic:nvPicPr>
+                  <pic:blipFill>
+                    <a:blip r:embed="rId14"/>
+                    <a:stretch>
+                      <a:fillRect/>
+                    </a:stretch>
+                  </pic:blipFill>
+                  <pic:spPr>
+                    <a:xfrm>
+                      <a:off x="0" y="0"/>
+                      <a:ext cx="5123809" cy="2542857"/>
+                    </a:xfrm>
+                    <a:prstGeom prst="rect">
+                      <a:avLst/>
+                    </a:prstGeom>
+                  </pic:spPr>
+                </pic:pic>
+              </a:graphicData>
+            </a:graphic>
+          </wp:inline>
+        </w:drawing>
+      </w:r>
+    </w:p>
+    <w:p>
+      <w:r>
+        <w:rPr>
+          <w:noProof/>
+        </w:rPr>
+        <w:drawing>
+          <wp:inline distT="0" distB="0" distL="0" distR="0" wp14:anchorId="06606954" wp14:editId="3B97EAA0">
+            <wp:extent cx="4276190" cy="1971429"/>
+            <wp:effectExtent l="0" t="0" r="0" b="0"/>
+            <wp:docPr id="11" name="图片 11"/>
+            <wp:cNvGraphicFramePr>
+              <a:graphicFrameLocks xmlns:a="http://schemas.openxmlformats.org/drawingml/2006/main" noChangeAspect="1"/>
+            </wp:cNvGraphicFramePr>
+            <a:graphic xmlns:a="http://schemas.openxmlformats.org/drawingml/2006/main">
+              <a:graphicData uri="http://schemas.openxmlformats.org/drawingml/2006/picture">
+                <pic:pic xmlns:pic="http://schemas.openxmlformats.org/drawingml/2006/picture">
+                  <pic:nvPicPr>
+                    <pic:cNvPr id="1" name=""/>
+                    <pic:cNvPicPr/>
+                  </pic:nvPicPr>
+                  <pic:blipFill>
+                    <a:blip r:embed="rId15"/>
+                    <a:stretch>
+                      <a:fillRect/>
+                    </a:stretch>
+                  </pic:blipFill>
+                  <pic:spPr>
+                    <a:xfrm>
+                      <a:off x="0" y="0"/>
+                      <a:ext cx="4276190" cy="1971429"/>
+                    </a:xfrm>
+                    <a:prstGeom prst="rect">
+                      <a:avLst/>
+                    </a:prstGeom>
+                  </pic:spPr>
+                </pic:pic>
+              </a:graphicData>
+            </a:graphic>
+          </wp:inline>
+        </w:drawing>
+      </w:r>
+    </w:p>
+    <w:p>
+      <w:r>
+        <w:rPr>
+          <w:noProof/>
+        </w:rPr>
+        <w:drawing>
+          <wp:inline distT="0" distB="0" distL="0" distR="0" wp14:anchorId="79EE1140" wp14:editId="6BBC3908">
+            <wp:extent cx="4352381" cy="1085714"/>
+            <wp:effectExtent l="0" t="0" r="0" b="635"/>
+            <wp:docPr id="12" name="图片 12"/>
+            <wp:cNvGraphicFramePr>
+              <a:graphicFrameLocks xmlns:a="http://schemas.openxmlformats.org/drawingml/2006/main" noChangeAspect="1"/>
+            </wp:cNvGraphicFramePr>
+            <a:graphic xmlns:a="http://schemas.openxmlformats.org/drawingml/2006/main">
+              <a:graphicData uri="http://schemas.openxmlformats.org/drawingml/2006/picture">
+                <pic:pic xmlns:pic="http://schemas.openxmlformats.org/drawingml/2006/picture">
+                  <pic:nvPicPr>
+                    <pic:cNvPr id="1" name=""/>
+                    <pic:cNvPicPr/>
+                  </pic:nvPicPr>
+                  <pic:blipFill>
+                    <a:blip r:embed="rId16"/>
+                    <a:stretch>
+                      <a:fillRect/>
+                    </a:stretch>
+                  </pic:blipFill>
+                  <pic:spPr>
+                    <a:xfrm>
+                      <a:off x="0" y="0"/>
+                      <a:ext cx="4352381" cy="1085714"/>
+                    </a:xfrm>
+                    <a:prstGeom prst="rect">
+                      <a:avLst/>
+                    </a:prstGeom>
+                  </pic:spPr>
+                </pic:pic>
+              </a:graphicData>
+            </a:graphic>
+          </wp:inline>
+        </w:drawing>
+      </w:r>
+    </w:p>
+    <w:p>
+      <w:r>
+        <w:rPr>
+          <w:noProof/>
+        </w:rPr>
+        <w:drawing>
+          <wp:inline distT="0" distB="0" distL="0" distR="0" wp14:anchorId="3FE796F5" wp14:editId="20BE58B7">
+            <wp:extent cx="4533333" cy="1047619"/>
+            <wp:effectExtent l="0" t="0" r="635" b="635"/>
+            <wp:docPr id="14" name="图片 14"/>
+            <wp:cNvGraphicFramePr>
+              <a:graphicFrameLocks xmlns:a="http://schemas.openxmlformats.org/drawingml/2006/main" noChangeAspect="1"/>
+            </wp:cNvGraphicFramePr>
+            <a:graphic xmlns:a="http://schemas.openxmlformats.org/drawingml/2006/main">
+              <a:graphicData uri="http://schemas.openxmlformats.org/drawingml/2006/picture">
+                <pic:pic xmlns:pic="http://schemas.openxmlformats.org/drawingml/2006/picture">
+                  <pic:nvPicPr>
+                    <pic:cNvPr id="1" name=""/>
+                    <pic:cNvPicPr/>
+                  </pic:nvPicPr>
+                  <pic:blipFill>
+                    <a:blip r:embed="rId17"/>
+                    <a:stretch>
+                      <a:fillRect/>
+                    </a:stretch>
+                  </pic:blipFill>
+                  <pic:spPr>
+                    <a:xfrm>
+                      <a:off x="0" y="0"/>
+                      <a:ext cx="4533333" cy="1047619"/>
+                    </a:xfrm>
+                    <a:prstGeom prst="rect">
+                      <a:avLst/>
+                    </a:prstGeom>
+                  </pic:spPr>
+                </pic:pic>
+              </a:graphicData>
+            </a:graphic>
+          </wp:inline>
+        </w:drawing>
+      </w:r>
+    </w:p>
+    <w:p>
+      <w:pPr>
+        <w:rPr>
+          <w:rFonts w:hint="eastAsia"/>
+        </w:rPr>
+      </w:pPr>
+      <w:r>
+        <w:rPr>
+          <w:rFonts w:hint="eastAsia"/>
+        </w:rPr>
+        <w:t>普通对象</w:t>
+      </w:r>
+      <w:r>
+        <w:t>的隐式原型</w:t>
+      </w:r>
+      <w:r>
+        <w:rPr>
+          <w:rFonts w:hint="eastAsia"/>
+        </w:rPr>
+        <w:t xml:space="preserve"> </w:t>
+      </w:r>
+      <w:r>
+        <w:rPr>
+          <w:rFonts w:hint="eastAsia"/>
+        </w:rPr>
+        <w:t>就是</w:t>
+      </w:r>
+      <w:r>
+        <w:t>Object</w:t>
+      </w:r>
+      <w:r>
+        <w:t>了。</w:t>
+      </w:r>
+    </w:p>
+    <w:p>
+      <w:r>
+        <w:rPr>
+          <w:noProof/>
+        </w:rPr>
+        <w:drawing>
+          <wp:inline distT="0" distB="0" distL="0" distR="0" wp14:anchorId="5C04D0E9" wp14:editId="55BCED09">
+            <wp:extent cx="4800000" cy="780952"/>
+            <wp:effectExtent l="0" t="0" r="635" b="635"/>
+            <wp:docPr id="15" name="图片 15"/>
+            <wp:cNvGraphicFramePr>
+              <a:graphicFrameLocks xmlns:a="http://schemas.openxmlformats.org/drawingml/2006/main" noChangeAspect="1"/>
+            </wp:cNvGraphicFramePr>
+            <a:graphic xmlns:a="http://schemas.openxmlformats.org/drawingml/2006/main">
+              <a:graphicData uri="http://schemas.openxmlformats.org/drawingml/2006/picture">
+                <pic:pic xmlns:pic="http://schemas.openxmlformats.org/drawingml/2006/picture">
+                  <pic:nvPicPr>
+                    <pic:cNvPr id="1" name=""/>
+                    <pic:cNvPicPr/>
+                  </pic:nvPicPr>
+                  <pic:blipFill>
+                    <a:blip r:embed="rId18"/>
+                    <a:stretch>
+                      <a:fillRect/>
+                    </a:stretch>
+                  </pic:blipFill>
+                  <pic:spPr>
+                    <a:xfrm>
+                      <a:off x="0" y="0"/>
+                      <a:ext cx="4800000" cy="780952"/>
+                    </a:xfrm>
+                    <a:prstGeom prst="rect">
+                      <a:avLst/>
+                    </a:prstGeom>
+                  </pic:spPr>
+                </pic:pic>
+              </a:graphicData>
+            </a:graphic>
+          </wp:inline>
+        </w:drawing>
+      </w:r>
+    </w:p>
+    <w:p>
+      <w:pPr>
+        <w:rPr>
+          <w:rFonts w:hint="eastAsia"/>
+        </w:rPr>
+      </w:pPr>
+      <w:r>
+        <w:rPr>
+          <w:rFonts w:hint="eastAsia"/>
+        </w:rPr>
+        <w:t>指向</w:t>
+      </w:r>
+      <w:r>
+        <w:rPr>
+          <w:rFonts w:hint="eastAsia"/>
+        </w:rPr>
+        <w:t xml:space="preserve"> </w:t>
+      </w:r>
+      <w:r>
+        <w:rPr>
+          <w:rFonts w:hint="eastAsia"/>
+        </w:rPr>
+        <w:t>就是</w:t>
+      </w:r>
+      <w:r>
+        <w:rPr>
+          <w:rFonts w:hint="eastAsia"/>
+        </w:rPr>
+        <w:t xml:space="preserve"> </w:t>
+      </w:r>
+      <w:r>
+        <w:rPr>
+          <w:rFonts w:hint="eastAsia"/>
+        </w:rPr>
+        <w:t>完全等于</w:t>
+      </w:r>
+      <w:r>
+        <w:t>的意思。</w:t>
+      </w:r>
+      <w:r>
+        <w:rPr>
+          <w:rFonts w:hint="eastAsia"/>
+        </w:rPr>
+        <w:t xml:space="preserve"> </w:t>
+      </w:r>
+      <w:r>
+        <w:t>===</w:t>
+      </w:r>
+    </w:p>
+    <w:p>
+      <w:r>
+        <w:rPr>
+          <w:noProof/>
+        </w:rPr>
+        <w:lastRenderedPageBreak/>
+        <w:drawing>
+          <wp:inline distT="0" distB="0" distL="0" distR="0" wp14:anchorId="64675DD3" wp14:editId="03303B75">
+            <wp:extent cx="3847619" cy="2228571"/>
+            <wp:effectExtent l="0" t="0" r="635" b="635"/>
+            <wp:docPr id="16" name="图片 16"/>
+            <wp:cNvGraphicFramePr>
+              <a:graphicFrameLocks xmlns:a="http://schemas.openxmlformats.org/drawingml/2006/main" noChangeAspect="1"/>
+            </wp:cNvGraphicFramePr>
+            <a:graphic xmlns:a="http://schemas.openxmlformats.org/drawingml/2006/main">
+              <a:graphicData uri="http://schemas.openxmlformats.org/drawingml/2006/picture">
+                <pic:pic xmlns:pic="http://schemas.openxmlformats.org/drawingml/2006/picture">
+                  <pic:nvPicPr>
+                    <pic:cNvPr id="1" name=""/>
+                    <pic:cNvPicPr/>
+                  </pic:nvPicPr>
+                  <pic:blipFill>
+                    <a:blip r:embed="rId19"/>
+                    <a:stretch>
+                      <a:fillRect/>
+                    </a:stretch>
+                  </pic:blipFill>
+                  <pic:spPr>
+                    <a:xfrm>
+                      <a:off x="0" y="0"/>
+                      <a:ext cx="3847619" cy="2228571"/>
+                    </a:xfrm>
+                    <a:prstGeom prst="rect">
+                      <a:avLst/>
+                    </a:prstGeom>
+                  </pic:spPr>
+                </pic:pic>
+              </a:graphicData>
+            </a:graphic>
+          </wp:inline>
+        </w:drawing>
+      </w:r>
+      <w:r>
+        <w:rPr>
+          <w:rFonts w:hint="eastAsia"/>
+        </w:rPr>
+        <w:t xml:space="preserve"> //</w:t>
+      </w:r>
+      <w:r>
+        <w:t>true</w:t>
+      </w:r>
+    </w:p>
+    <w:p>
+      <w:r>
+        <w:rPr>
+          <w:noProof/>
+        </w:rPr>
+        <w:drawing>
+          <wp:inline distT="0" distB="0" distL="0" distR="0" wp14:anchorId="3B211BF6" wp14:editId="328587B8">
+            <wp:extent cx="4571429" cy="1219048"/>
+            <wp:effectExtent l="0" t="0" r="635" b="635"/>
+            <wp:docPr id="18" name="图片 18"/>
+            <wp:cNvGraphicFramePr>
+              <a:graphicFrameLocks xmlns:a="http://schemas.openxmlformats.org/drawingml/2006/main" noChangeAspect="1"/>
+            </wp:cNvGraphicFramePr>
+            <a:graphic xmlns:a="http://schemas.openxmlformats.org/drawingml/2006/main">
+              <a:graphicData uri="http://schemas.openxmlformats.org/drawingml/2006/picture">
+                <pic:pic xmlns:pic="http://schemas.openxmlformats.org/drawingml/2006/picture">
+                  <pic:nvPicPr>
+                    <pic:cNvPr id="1" name=""/>
+                    <pic:cNvPicPr/>
+                  </pic:nvPicPr>
+                  <pic:blipFill>
+                    <a:blip r:embed="rId20"/>
+                    <a:stretch>
+                      <a:fillRect/>
+                    </a:stretch>
+                  </pic:blipFill>
+                  <pic:spPr>
+                    <a:xfrm>
+                      <a:off x="0" y="0"/>
+                      <a:ext cx="4571429" cy="1219048"/>
+                    </a:xfrm>
+                    <a:prstGeom prst="rect">
+                      <a:avLst/>
+                    </a:prstGeom>
+                  </pic:spPr>
+                </pic:pic>
+              </a:graphicData>
+            </a:graphic>
+          </wp:inline>
+        </w:drawing>
+      </w:r>
+    </w:p>
+    <w:p/>
+    <w:p>
+      <w:r>
+        <w:rPr>
+          <w:noProof/>
+        </w:rPr>
+        <w:drawing>
+          <wp:inline distT="0" distB="0" distL="0" distR="0" wp14:anchorId="27596B16" wp14:editId="18517069">
+            <wp:extent cx="4114286" cy="2057143"/>
+            <wp:effectExtent l="0" t="0" r="635" b="635"/>
+            <wp:docPr id="19" name="图片 19"/>
+            <wp:cNvGraphicFramePr>
+              <a:graphicFrameLocks xmlns:a="http://schemas.openxmlformats.org/drawingml/2006/main" noChangeAspect="1"/>
+            </wp:cNvGraphicFramePr>
+            <a:graphic xmlns:a="http://schemas.openxmlformats.org/drawingml/2006/main">
+              <a:graphicData uri="http://schemas.openxmlformats.org/drawingml/2006/picture">
+                <pic:pic xmlns:pic="http://schemas.openxmlformats.org/drawingml/2006/picture">
+                  <pic:nvPicPr>
+                    <pic:cNvPr id="1" name=""/>
+                    <pic:cNvPicPr/>
+                  </pic:nvPicPr>
+                  <pic:blipFill>
+                    <a:blip r:embed="rId21"/>
+                    <a:stretch>
+                      <a:fillRect/>
+                    </a:stretch>
+                  </pic:blipFill>
+                  <pic:spPr>
+                    <a:xfrm>
+                      <a:off x="0" y="0"/>
+                      <a:ext cx="4114286" cy="2057143"/>
+                    </a:xfrm>
+                    <a:prstGeom prst="rect">
+                      <a:avLst/>
+                    </a:prstGeom>
+                  </pic:spPr>
+                </pic:pic>
+              </a:graphicData>
+            </a:graphic>
+          </wp:inline>
+        </w:drawing>
+      </w:r>
+    </w:p>
+    <w:p/>
+    <w:p>
+      <w:r>
+        <w:rPr>
+          <w:noProof/>
+        </w:rPr>
+        <w:lastRenderedPageBreak/>
+        <w:drawing>
+          <wp:inline distT="0" distB="0" distL="0" distR="0" wp14:anchorId="2865BF0C" wp14:editId="48C88EB4">
+            <wp:extent cx="5274310" cy="4446905"/>
+            <wp:effectExtent l="0" t="0" r="2540" b="0"/>
+            <wp:docPr id="20" name="图片 20"/>
+            <wp:cNvGraphicFramePr>
+              <a:graphicFrameLocks xmlns:a="http://schemas.openxmlformats.org/drawingml/2006/main" noChangeAspect="1"/>
+            </wp:cNvGraphicFramePr>
+            <a:graphic xmlns:a="http://schemas.openxmlformats.org/drawingml/2006/main">
+              <a:graphicData uri="http://schemas.openxmlformats.org/drawingml/2006/picture">
+                <pic:pic xmlns:pic="http://schemas.openxmlformats.org/drawingml/2006/picture">
+                  <pic:nvPicPr>
+                    <pic:cNvPr id="1" name=""/>
+                    <pic:cNvPicPr/>
+                  </pic:nvPicPr>
+                  <pic:blipFill>
+                    <a:blip r:embed="rId22"/>
+                    <a:stretch>
+                      <a:fillRect/>
+                    </a:stretch>
+                  </pic:blipFill>
+                  <pic:spPr>
+                    <a:xfrm>
+                      <a:off x="0" y="0"/>
+                      <a:ext cx="5274310" cy="4446905"/>
+                    </a:xfrm>
+                    <a:prstGeom prst="rect">
+                      <a:avLst/>
+                    </a:prstGeom>
+                  </pic:spPr>
+                </pic:pic>
+              </a:graphicData>
+            </a:graphic>
+          </wp:inline>
+        </w:drawing>
+      </w:r>
+    </w:p>
+    <w:p>
+      <w:pPr>
+        <w:rPr>
+          <w:rFonts w:hint="eastAsia"/>
+        </w:rPr>
+      </w:pPr>
+      <w:r>
+        <w:t>F</w:t>
+      </w:r>
+      <w:r>
+        <w:rPr>
+          <w:rFonts w:hint="eastAsia"/>
+        </w:rPr>
+        <w:t>中</w:t>
+      </w:r>
+      <w:r>
+        <w:t>没有</w:t>
+      </w:r>
+      <w:r>
+        <w:t>toString()</w:t>
+      </w:r>
+      <w:r>
+        <w:rPr>
+          <w:rFonts w:hint="eastAsia"/>
+        </w:rPr>
+        <w:t>方法，</w:t>
+      </w:r>
+      <w:r>
+        <w:t>所以去</w:t>
+      </w:r>
+      <w:r>
+        <w:rPr>
+          <w:rFonts w:hint="eastAsia"/>
+        </w:rPr>
+        <w:t>__proto__</w:t>
+      </w:r>
+      <w:r>
+        <w:rPr>
+          <w:rFonts w:hint="eastAsia"/>
+        </w:rPr>
+        <w:t>（隐式原型</w:t>
+      </w:r>
+      <w:r>
+        <w:t>）</w:t>
+      </w:r>
+      <w:r>
+        <w:rPr>
+          <w:rFonts w:hint="eastAsia"/>
+        </w:rPr>
+        <w:t>中去找，</w:t>
+      </w:r>
+      <w:r>
+        <w:t>隐式原型即</w:t>
+      </w:r>
+      <w:r>
+        <w:rPr>
+          <w:rFonts w:hint="eastAsia"/>
+        </w:rPr>
+        <w:t>构造函数</w:t>
+      </w:r>
+      <w:r>
+        <w:t>的显示</w:t>
+      </w:r>
+      <w:r>
+        <w:rPr>
+          <w:rFonts w:hint="eastAsia"/>
+        </w:rPr>
+        <w:t>原型</w:t>
+      </w:r>
+      <w:r>
+        <w:t>prototype</w:t>
+      </w:r>
+      <w:r>
+        <w:t>，即</w:t>
+      </w:r>
+      <w:r>
+        <w:t>Foo.prototype</w:t>
+      </w:r>
+      <w:r>
+        <w:rPr>
+          <w:rFonts w:hint="eastAsia"/>
+        </w:rPr>
+        <w:t>，</w:t>
+      </w:r>
+      <w:r>
+        <w:t>而</w:t>
+      </w:r>
+      <w:r>
+        <w:t>Foo.prototype</w:t>
+      </w:r>
+      <w:r>
+        <w:rPr>
+          <w:rFonts w:hint="eastAsia"/>
+        </w:rPr>
+        <w:t>对象</w:t>
+      </w:r>
+      <w:r>
+        <w:t>中也没有</w:t>
+      </w:r>
+      <w:r>
+        <w:t>toString(),</w:t>
+      </w:r>
+      <w:r>
+        <w:rPr>
+          <w:rFonts w:hint="eastAsia"/>
+        </w:rPr>
+        <w:t>并且</w:t>
+      </w:r>
+      <w:r>
+        <w:t>Foo.prototype</w:t>
+      </w:r>
+      <w:r>
+        <w:rPr>
+          <w:rFonts w:hint="eastAsia"/>
+        </w:rPr>
+        <w:t>是一个普通对象</w:t>
+      </w:r>
+      <w:r>
+        <w:t>，再继续找这个普通对象的</w:t>
+      </w:r>
+      <w:r>
+        <w:rPr>
+          <w:rFonts w:hint="eastAsia"/>
+        </w:rPr>
+        <w:t>__proto__</w:t>
+      </w:r>
+      <w:r>
+        <w:rPr>
+          <w:rFonts w:hint="eastAsia"/>
+        </w:rPr>
+        <w:t>（隐式原型</w:t>
+      </w:r>
+      <w:r>
+        <w:t>）</w:t>
+      </w:r>
+      <w:r>
+        <w:rPr>
+          <w:rFonts w:hint="eastAsia"/>
+        </w:rPr>
+        <w:t>,</w:t>
+      </w:r>
+      <w:r>
+        <w:rPr>
+          <w:rFonts w:hint="eastAsia"/>
+        </w:rPr>
+        <w:t>即</w:t>
+      </w:r>
+      <w:r>
+        <w:t>Object</w:t>
+      </w:r>
+      <w:r>
+        <w:t>的</w:t>
+      </w:r>
+      <w:r>
+        <w:t>prototype</w:t>
+      </w:r>
+      <w:r>
+        <w:t>。</w:t>
+      </w:r>
+    </w:p>
+    <w:p>
+      <w:r>
+        <w:rPr>
+          <w:rFonts w:hint="eastAsia"/>
+        </w:rPr>
+        <w:t>也就是</w:t>
+      </w:r>
+      <w:r>
+        <w:t>f.__proto__</w:t>
+      </w:r>
+      <w:r>
+        <w:t>.__proto__</w:t>
+      </w:r>
+      <w:r>
+        <w:rPr>
+          <w:rFonts w:hint="eastAsia"/>
+        </w:rPr>
+        <w:t>。</w:t>
+      </w:r>
+    </w:p>
+    <w:p/>
+    <w:p>
+      <w:r>
+        <w:rPr>
+          <w:noProof/>
+        </w:rPr>
+        <w:drawing>
+          <wp:inline distT="0" distB="0" distL="0" distR="0" wp14:anchorId="6EFC2090" wp14:editId="016AF9AF">
+            <wp:extent cx="5274310" cy="2446655"/>
+            <wp:effectExtent l="0" t="0" r="2540" b="0"/>
+            <wp:docPr id="21" name="图片 21"/>
+            <wp:cNvGraphicFramePr>
+              <a:graphicFrameLocks xmlns:a="http://schemas.openxmlformats.org/drawingml/2006/main" noChangeAspect="1"/>
+            </wp:cNvGraphicFramePr>
+            <a:graphic xmlns:a="http://schemas.openxmlformats.org/drawingml/2006/main">
+              <a:graphicData uri="http://schemas.openxmlformats.org/drawingml/2006/picture">
+                <pic:pic xmlns:pic="http://schemas.openxmlformats.org/drawingml/2006/picture">
+                  <pic:nvPicPr>
+                    <pic:cNvPr id="1" name=""/>
+                    <pic:cNvPicPr/>
+                  </pic:nvPicPr>
+                  <pic:blipFill>
+                    <a:blip r:embed="rId23"/>
+                    <a:stretch>
+                      <a:fillRect/>
+                    </a:stretch>
+                  </pic:blipFill>
+                  <pic:spPr>
+                    <a:xfrm>
+                      <a:off x="0" y="0"/>
+                      <a:ext cx="5274310" cy="2446655"/>
+                    </a:xfrm>
+                    <a:prstGeom prst="rect">
+                      <a:avLst/>
+                    </a:prstGeom>
+                  </pic:spPr>
+                </pic:pic>
+              </a:graphicData>
+            </a:graphic>
+          </wp:inline>
+        </w:drawing>
+      </w:r>
+    </w:p>
+    <w:p/>
+    <w:p>
+      <w:r>
+        <w:rPr>
+          <w:noProof/>
+        </w:rPr>
+        <w:lastRenderedPageBreak/>
+        <w:drawing>
+          <wp:inline distT="0" distB="0" distL="0" distR="0" wp14:anchorId="39F8F16C" wp14:editId="630ED4A8">
+            <wp:extent cx="4942857" cy="2047619"/>
+            <wp:effectExtent l="0" t="0" r="0" b="0"/>
+            <wp:docPr id="22" name="图片 22"/>
+            <wp:cNvGraphicFramePr>
+              <a:graphicFrameLocks xmlns:a="http://schemas.openxmlformats.org/drawingml/2006/main" noChangeAspect="1"/>
+            </wp:cNvGraphicFramePr>
+            <a:graphic xmlns:a="http://schemas.openxmlformats.org/drawingml/2006/main">
+              <a:graphicData uri="http://schemas.openxmlformats.org/drawingml/2006/picture">
+                <pic:pic xmlns:pic="http://schemas.openxmlformats.org/drawingml/2006/picture">
+                  <pic:nvPicPr>
+                    <pic:cNvPr id="1" name=""/>
+                    <pic:cNvPicPr/>
+                  </pic:nvPicPr>
+                  <pic:blipFill>
+                    <a:blip r:embed="rId24"/>
+                    <a:stretch>
+                      <a:fillRect/>
+                    </a:stretch>
+                  </pic:blipFill>
+                  <pic:spPr>
+                    <a:xfrm>
+                      <a:off x="0" y="0"/>
+                      <a:ext cx="4942857" cy="2047619"/>
+                    </a:xfrm>
+                    <a:prstGeom prst="rect">
+                      <a:avLst/>
+                    </a:prstGeom>
+                  </pic:spPr>
+                </pic:pic>
+              </a:graphicData>
+            </a:graphic>
+          </wp:inline>
+        </w:drawing>
+      </w:r>
+    </w:p>
+    <w:p>
+      <w:r>
+        <w:rPr>
+          <w:noProof/>
+        </w:rPr>
+        <w:drawing>
+          <wp:inline distT="0" distB="0" distL="0" distR="0" wp14:anchorId="087321A0" wp14:editId="05119F32">
+            <wp:extent cx="5180952" cy="1200000"/>
+            <wp:effectExtent l="0" t="0" r="1270" b="635"/>
+            <wp:docPr id="23" name="图片 23"/>
+            <wp:cNvGraphicFramePr>
+              <a:graphicFrameLocks xmlns:a="http://schemas.openxmlformats.org/drawingml/2006/main" noChangeAspect="1"/>
+            </wp:cNvGraphicFramePr>
+            <a:graphic xmlns:a="http://schemas.openxmlformats.org/drawingml/2006/main">
+              <a:graphicData uri="http://schemas.openxmlformats.org/drawingml/2006/picture">
+                <pic:pic xmlns:pic="http://schemas.openxmlformats.org/drawingml/2006/picture">
+                  <pic:nvPicPr>
+                    <pic:cNvPr id="1" name=""/>
+                    <pic:cNvPicPr/>
+                  </pic:nvPicPr>
+                  <pic:blipFill>
+                    <a:blip r:embed="rId25"/>
+                    <a:stretch>
+                      <a:fillRect/>
+                    </a:stretch>
+                  </pic:blipFill>
+                  <pic:spPr>
+                    <a:xfrm>
+                      <a:off x="0" y="0"/>
+                      <a:ext cx="5180952" cy="1200000"/>
+                    </a:xfrm>
+                    <a:prstGeom prst="rect">
+                      <a:avLst/>
+                    </a:prstGeom>
+                  </pic:spPr>
+                </pic:pic>
+              </a:graphicData>
+            </a:graphic>
+          </wp:inline>
+        </w:drawing>
+      </w:r>
+    </w:p>
+    <w:p/>
+    <w:p>
+      <w:r>
+        <w:rPr>
+          <w:rFonts w:hint="eastAsia"/>
+        </w:rPr>
+        <w:t>解题</w:t>
+      </w:r>
+      <w:r>
+        <w:t>：</w:t>
+      </w:r>
+    </w:p>
+    <w:p>
+      <w:pPr>
+        <w:rPr>
+          <w:rFonts w:hint="eastAsia"/>
+        </w:rPr>
+      </w:pPr>
+      <w:r>
+        <w:rPr>
+          <w:rFonts w:hint="eastAsia"/>
+        </w:rPr>
+        <w:t>1.</w:t>
+      </w:r>
+    </w:p>
+    <w:p>
+      <w:r>
+        <w:rPr>
+          <w:noProof/>
+        </w:rPr>
+        <w:drawing>
+          <wp:inline distT="0" distB="0" distL="0" distR="0" wp14:anchorId="6AB9CCA9" wp14:editId="30297866">
+            <wp:extent cx="4380952" cy="1495238"/>
+            <wp:effectExtent l="0" t="0" r="635" b="0"/>
+            <wp:docPr id="24" name="图片 24"/>
+            <wp:cNvGraphicFramePr>
+              <a:graphicFrameLocks xmlns:a="http://schemas.openxmlformats.org/drawingml/2006/main" noChangeAspect="1"/>
+            </wp:cNvGraphicFramePr>
+            <a:graphic xmlns:a="http://schemas.openxmlformats.org/drawingml/2006/main">
+              <a:graphicData uri="http://schemas.openxmlformats.org/drawingml/2006/picture">
+                <pic:pic xmlns:pic="http://schemas.openxmlformats.org/drawingml/2006/picture">
+                  <pic:nvPicPr>
+                    <pic:cNvPr id="1" name=""/>
+                    <pic:cNvPicPr/>
+                  </pic:nvPicPr>
+                  <pic:blipFill>
+                    <a:blip r:embed="rId26"/>
+                    <a:stretch>
+                      <a:fillRect/>
+                    </a:stretch>
+                  </pic:blipFill>
+                  <pic:spPr>
+                    <a:xfrm>
+                      <a:off x="0" y="0"/>
+                      <a:ext cx="4380952" cy="1495238"/>
+                    </a:xfrm>
+                    <a:prstGeom prst="rect">
+                      <a:avLst/>
+                    </a:prstGeom>
+                  </pic:spPr>
+                </pic:pic>
+              </a:graphicData>
+            </a:graphic>
+          </wp:inline>
+        </w:drawing>
+      </w:r>
+    </w:p>
+    <w:p/>
+    <w:p>
+      <w:r>
+        <w:rPr>
+          <w:rFonts w:hint="eastAsia"/>
+        </w:rPr>
+        <w:t>2.</w:t>
+      </w:r>
+    </w:p>
+    <w:p>
+      <w:r>
+        <w:rPr>
+          <w:noProof/>
+        </w:rPr>
+        <w:lastRenderedPageBreak/>
+        <w:drawing>
+          <wp:inline distT="0" distB="0" distL="0" distR="0" wp14:anchorId="0D09C13A" wp14:editId="2392DB13">
+            <wp:extent cx="3333333" cy="3038095"/>
+            <wp:effectExtent l="0" t="0" r="635" b="0"/>
+            <wp:docPr id="25" name="图片 25"/>
+            <wp:cNvGraphicFramePr>
+              <a:graphicFrameLocks xmlns:a="http://schemas.openxmlformats.org/drawingml/2006/main" noChangeAspect="1"/>
+            </wp:cNvGraphicFramePr>
+            <a:graphic xmlns:a="http://schemas.openxmlformats.org/drawingml/2006/main">
+              <a:graphicData uri="http://schemas.openxmlformats.org/drawingml/2006/picture">
+                <pic:pic xmlns:pic="http://schemas.openxmlformats.org/drawingml/2006/picture">
+                  <pic:nvPicPr>
+                    <pic:cNvPr id="1" name=""/>
+                    <pic:cNvPicPr/>
+                  </pic:nvPicPr>
+                  <pic:blipFill>
+                    <a:blip r:embed="rId27"/>
+                    <a:stretch>
+                      <a:fillRect/>
+                    </a:stretch>
+                  </pic:blipFill>
+                  <pic:spPr>
+                    <a:xfrm>
+                      <a:off x="0" y="0"/>
+                      <a:ext cx="3333333" cy="3038095"/>
+                    </a:xfrm>
+                    <a:prstGeom prst="rect">
+                      <a:avLst/>
+                    </a:prstGeom>
+                  </pic:spPr>
+                </pic:pic>
+              </a:graphicData>
+            </a:graphic>
+          </wp:inline>
+        </w:drawing>
+      </w:r>
+    </w:p>
+    <w:p>
+      <w:pPr>
+        <w:rPr>
+          <w:rFonts w:hint="eastAsia"/>
+        </w:rPr>
+      </w:pPr>
+      <w:r>
+        <w:rPr>
+          <w:rFonts w:hint="eastAsia"/>
+        </w:rPr>
+        <w:t>这个例子</w:t>
+      </w:r>
+      <w:r>
+        <w:t>就是用来理解，面试的时候</w:t>
+      </w:r>
+      <w:r>
+        <w:rPr>
+          <w:rFonts w:hint="eastAsia"/>
+        </w:rPr>
+        <w:t xml:space="preserve"> </w:t>
+      </w:r>
+      <w:r>
+        <w:t>low</w:t>
+      </w:r>
+      <w:r>
+        <w:t>。</w:t>
+      </w:r>
+    </w:p>
+    <w:p/>
+    <w:p>
+      <w:r>
+        <w:rPr>
+          <w:rFonts w:hint="eastAsia"/>
+        </w:rPr>
+        <w:t>3.</w:t>
+      </w:r>
+    </w:p>
+    <w:p>
+      <w:r>
+        <w:rPr>
+          <w:noProof/>
+        </w:rPr>
+        <w:drawing>
+          <wp:inline distT="0" distB="0" distL="0" distR="0" wp14:anchorId="5F6582DD" wp14:editId="40A1E544">
+            <wp:extent cx="5274310" cy="2417445"/>
+            <wp:effectExtent l="0" t="0" r="2540" b="1905"/>
+            <wp:docPr id="26" name="图片 26"/>
+            <wp:cNvGraphicFramePr>
+              <a:graphicFrameLocks xmlns:a="http://schemas.openxmlformats.org/drawingml/2006/main" noChangeAspect="1"/>
+            </wp:cNvGraphicFramePr>
+            <a:graphic xmlns:a="http://schemas.openxmlformats.org/drawingml/2006/main">
+              <a:graphicData uri="http://schemas.openxmlformats.org/drawingml/2006/picture">
+                <pic:pic xmlns:pic="http://schemas.openxmlformats.org/drawingml/2006/picture">
+                  <pic:nvPicPr>
+                    <pic:cNvPr id="1" name=""/>
+                    <pic:cNvPicPr/>
+                  </pic:nvPicPr>
+                  <pic:blipFill>
+                    <a:blip r:embed="rId28"/>
+                    <a:stretch>
+                      <a:fillRect/>
+                    </a:stretch>
+                  </pic:blipFill>
+                  <pic:spPr>
+                    <a:xfrm>
+                      <a:off x="0" y="0"/>
+                      <a:ext cx="5274310" cy="2417445"/>
+                    </a:xfrm>
+                    <a:prstGeom prst="rect">
+                      <a:avLst/>
+                    </a:prstGeom>
+                  </pic:spPr>
+                </pic:pic>
+              </a:graphicData>
+            </a:graphic>
+          </wp:inline>
+        </w:drawing>
+      </w:r>
+    </w:p>
+    <w:p/>
+    <w:p/>
+    <w:p/>
+    <w:p/>
+    <w:p/>
+    <w:p/>
+    <w:p/>
+    <w:p/>
+    <w:p/>
+    <w:p/>
+    <w:p/>
+    <w:p>
+      <w:pPr>
+        <w:rPr>
+          <w:rFonts w:hint="eastAsia"/>
+        </w:rPr>
+      </w:pPr>
+      <w:r>
+        <w:rPr>
+          <w:rFonts w:hint="eastAsia"/>
+        </w:rPr>
+        <w:t>写一个</w:t>
+      </w:r>
+      <w:r>
+        <w:t>贴近实际开发</w:t>
+      </w:r>
+      <w:r>
+        <w:rPr>
+          <w:rFonts w:hint="eastAsia"/>
+        </w:rPr>
+        <w:t>原型链</w:t>
+      </w:r>
+      <w:r>
+        <w:t>继承的例子。</w:t>
+      </w:r>
+      <w:r>
+        <w:rPr>
+          <w:rFonts w:hint="eastAsia"/>
+        </w:rPr>
+        <w:t>（见下</w:t>
+      </w:r>
       <w:bookmarkStart w:id="0" w:name="_GoBack"/>
       <w:bookmarkEnd w:id="0"/>
+      <w:r>
+        <w:rPr>
+          <w:rFonts w:hint="eastAsia"/>
+        </w:rPr>
+        <w:t>）</w:t>
+      </w:r>
+    </w:p>
+    <w:p>
+      <w:pPr>
+        <w:rPr>
+          <w:rFonts w:hint="eastAsia"/>
+        </w:rPr>
+      </w:pPr>
+      <w:r>
+        <w:rPr>
+          <w:noProof/>
+        </w:rPr>
+        <w:lastRenderedPageBreak/>
+        <w:drawing>
+          <wp:inline distT="0" distB="0" distL="0" distR="0" wp14:anchorId="4C88450F" wp14:editId="1D00E24B">
+            <wp:extent cx="5274310" cy="4860925"/>
+            <wp:effectExtent l="0" t="0" r="2540" b="0"/>
+            <wp:docPr id="27" name="图片 27"/>
+            <wp:cNvGraphicFramePr>
+              <a:graphicFrameLocks xmlns:a="http://schemas.openxmlformats.org/drawingml/2006/main" noChangeAspect="1"/>
+            </wp:cNvGraphicFramePr>
+            <a:graphic xmlns:a="http://schemas.openxmlformats.org/drawingml/2006/main">
+              <a:graphicData uri="http://schemas.openxmlformats.org/drawingml/2006/picture">
+                <pic:pic xmlns:pic="http://schemas.openxmlformats.org/drawingml/2006/picture">
+                  <pic:nvPicPr>
+                    <pic:cNvPr id="1" name=""/>
+                    <pic:cNvPicPr/>
+                  </pic:nvPicPr>
+                  <pic:blipFill>
+                    <a:blip r:embed="rId29"/>
+                    <a:stretch>
+                      <a:fillRect/>
+                    </a:stretch>
+                  </pic:blipFill>
+                  <pic:spPr>
+                    <a:xfrm>
+                      <a:off x="0" y="0"/>
+                      <a:ext cx="5274310" cy="4860925"/>
+                    </a:xfrm>
+                    <a:prstGeom prst="rect">
+                      <a:avLst/>
+                    </a:prstGeom>
+                  </pic:spPr>
+                </pic:pic>
+              </a:graphicData>
+            </a:graphic>
+          </wp:inline>
+        </w:drawing>
+      </w:r>
+    </w:p>
+    <w:p>
+      <w:pPr>
+        <w:rPr>
+          <w:rFonts w:hint="eastAsia"/>
+        </w:rPr>
+      </w:pPr>
+      <w:r>
+        <w:rPr>
+          <w:noProof/>
+        </w:rPr>
+        <w:drawing>
+          <wp:inline distT="0" distB="0" distL="0" distR="0" wp14:anchorId="03E14A40" wp14:editId="2318A2DE">
+            <wp:extent cx="5274310" cy="1037590"/>
+            <wp:effectExtent l="0" t="0" r="2540" b="0"/>
+            <wp:docPr id="28" name="图片 28"/>
+            <wp:cNvGraphicFramePr>
+              <a:graphicFrameLocks xmlns:a="http://schemas.openxmlformats.org/drawingml/2006/main" noChangeAspect="1"/>
+            </wp:cNvGraphicFramePr>
+            <a:graphic xmlns:a="http://schemas.openxmlformats.org/drawingml/2006/main">
+              <a:graphicData uri="http://schemas.openxmlformats.org/drawingml/2006/picture">
+                <pic:pic xmlns:pic="http://schemas.openxmlformats.org/drawingml/2006/picture">
+                  <pic:nvPicPr>
+                    <pic:cNvPr id="1" name=""/>
+                    <pic:cNvPicPr/>
+                  </pic:nvPicPr>
+                  <pic:blipFill>
+                    <a:blip r:embed="rId30"/>
+                    <a:stretch>
+                      <a:fillRect/>
+                    </a:stretch>
+                  </pic:blipFill>
+                  <pic:spPr>
+                    <a:xfrm>
+                      <a:off x="0" y="0"/>
+                      <a:ext cx="5274310" cy="1037590"/>
+                    </a:xfrm>
+                    <a:prstGeom prst="rect">
+                      <a:avLst/>
+                    </a:prstGeom>
+                  </pic:spPr>
+                </pic:pic>
+              </a:graphicData>
+            </a:graphic>
+          </wp:inline>
+        </w:drawing>
+      </w:r>
     </w:p>
     <w:sectPr>
       <w:pgSz w:w="11906" w:h="16838"/>
@@ -54,6 +1947,103 @@
     </w:sectPr>
   </w:body>
 </w:document>
+</file>
+
+<file path=word/numbering.xml><?xml version="1.0" encoding="utf-8"?>
+<w:numbering xmlns:wpc="http://schemas.microsoft.com/office/word/2010/wordprocessingCanvas" xmlns:mc="http://schemas.openxmlformats.org/markup-compatibility/2006" xmlns:o="urn:schemas-microsoft-com:office:office" xmlns:r="http://schemas.openxmlformats.org/officeDocument/2006/relationships" xmlns:m="http://schemas.openxmlformats.org/officeDocument/2006/math" xmlns:v="urn:schemas-microsoft-com:vml" xmlns:wp14="http://schemas.microsoft.com/office/word/2010/wordprocessingDrawing" xmlns:wp="http://schemas.openxmlformats.org/drawingml/2006/wordprocessingDrawing" xmlns:w10="urn:schemas-microsoft-com:office:word" xmlns:w="http://schemas.openxmlformats.org/wordprocessingml/2006/main" xmlns:w14="http://schemas.microsoft.com/office/word/2010/wordml" xmlns:w15="http://schemas.microsoft.com/office/word/2012/wordml" xmlns:wpg="http://schemas.microsoft.com/office/word/2010/wordprocessingGroup" xmlns:wpi="http://schemas.microsoft.com/office/word/2010/wordprocessingInk" xmlns:wne="http://schemas.microsoft.com/office/word/2006/wordml" xmlns:wps="http://schemas.microsoft.com/office/word/2010/wordprocessingShape" mc:Ignorable="w14 w15 wp14">
+  <w:abstractNum w:abstractNumId="0" w15:restartNumberingAfterBreak="0">
+    <w:nsid w:val="55265D7B"/>
+    <w:multiLevelType w:val="hybridMultilevel"/>
+    <w:tmpl w:val="6B34394C"/>
+    <w:lvl w:ilvl="0" w:tplc="47DC3DDC">
+      <w:start w:val="1"/>
+      <w:numFmt w:val="decimal"/>
+      <w:lvlText w:val="%1."/>
+      <w:lvlJc w:val="left"/>
+      <w:pPr>
+        <w:ind w:left="360" w:hanging="360"/>
+      </w:pPr>
+      <w:rPr>
+        <w:rFonts w:hint="default"/>
+      </w:rPr>
+    </w:lvl>
+    <w:lvl w:ilvl="1" w:tplc="04090019" w:tentative="1">
+      <w:start w:val="1"/>
+      <w:numFmt w:val="lowerLetter"/>
+      <w:lvlText w:val="%2)"/>
+      <w:lvlJc w:val="left"/>
+      <w:pPr>
+        <w:ind w:left="840" w:hanging="420"/>
+      </w:pPr>
+    </w:lvl>
+    <w:lvl w:ilvl="2" w:tplc="0409001B" w:tentative="1">
+      <w:start w:val="1"/>
+      <w:numFmt w:val="lowerRoman"/>
+      <w:lvlText w:val="%3."/>
+      <w:lvlJc w:val="right"/>
+      <w:pPr>
+        <w:ind w:left="1260" w:hanging="420"/>
+      </w:pPr>
+    </w:lvl>
+    <w:lvl w:ilvl="3" w:tplc="0409000F" w:tentative="1">
+      <w:start w:val="1"/>
+      <w:numFmt w:val="decimal"/>
+      <w:lvlText w:val="%4."/>
+      <w:lvlJc w:val="left"/>
+      <w:pPr>
+        <w:ind w:left="1680" w:hanging="420"/>
+      </w:pPr>
+    </w:lvl>
+    <w:lvl w:ilvl="4" w:tplc="04090019" w:tentative="1">
+      <w:start w:val="1"/>
+      <w:numFmt w:val="lowerLetter"/>
+      <w:lvlText w:val="%5)"/>
+      <w:lvlJc w:val="left"/>
+      <w:pPr>
+        <w:ind w:left="2100" w:hanging="420"/>
+      </w:pPr>
+    </w:lvl>
+    <w:lvl w:ilvl="5" w:tplc="0409001B" w:tentative="1">
+      <w:start w:val="1"/>
+      <w:numFmt w:val="lowerRoman"/>
+      <w:lvlText w:val="%6."/>
+      <w:lvlJc w:val="right"/>
+      <w:pPr>
+        <w:ind w:left="2520" w:hanging="420"/>
+      </w:pPr>
+    </w:lvl>
+    <w:lvl w:ilvl="6" w:tplc="0409000F" w:tentative="1">
+      <w:start w:val="1"/>
+      <w:numFmt w:val="decimal"/>
+      <w:lvlText w:val="%7."/>
+      <w:lvlJc w:val="left"/>
+      <w:pPr>
+        <w:ind w:left="2940" w:hanging="420"/>
+      </w:pPr>
+    </w:lvl>
+    <w:lvl w:ilvl="7" w:tplc="04090019" w:tentative="1">
+      <w:start w:val="1"/>
+      <w:numFmt w:val="lowerLetter"/>
+      <w:lvlText w:val="%8)"/>
+      <w:lvlJc w:val="left"/>
+      <w:pPr>
+        <w:ind w:left="3360" w:hanging="420"/>
+      </w:pPr>
+    </w:lvl>
+    <w:lvl w:ilvl="8" w:tplc="0409001B" w:tentative="1">
+      <w:start w:val="1"/>
+      <w:numFmt w:val="lowerRoman"/>
+      <w:lvlText w:val="%9."/>
+      <w:lvlJc w:val="right"/>
+      <w:pPr>
+        <w:ind w:left="3780" w:hanging="420"/>
+      </w:pPr>
+    </w:lvl>
+  </w:abstractNum>
+  <w:num w:numId="1">
+    <w:abstractNumId w:val="0"/>
+  </w:num>
+</w:numbering>
 </file>
 
 <file path=word/styles.xml><?xml version="1.0" encoding="utf-8"?>
@@ -478,6 +2468,16 @@
     <w:semiHidden/>
     <w:unhideWhenUsed/>
   </w:style>
+  <w:style w:type="paragraph" w:styleId="a3">
+    <w:name w:val="List Paragraph"/>
+    <w:basedOn w:val="a"/>
+    <w:uiPriority w:val="34"/>
+    <w:qFormat/>
+    <w:rsid w:val="00031579"/>
+    <w:pPr>
+      <w:ind w:firstLineChars="200" w:firstLine="420"/>
+    </w:pPr>
+  </w:style>
 </w:styles>
 </file>
 
